--- a/Avancement Kery.docx
+++ b/Avancement Kery.docx
@@ -175,13 +175,27 @@
         <w:rPr>
           <w:sz w:val="24"/>
         </w:rPr>
-        <w:t>3</w:t>
-      </w:r>
-      <w:r>
-        <w:rPr>
-          <w:sz w:val="24"/>
-        </w:rPr>
-        <w:t xml:space="preserve"> Switches 12 ports 61€/u</w:t>
+        <w:t xml:space="preserve">1 </w:t>
+      </w:r>
+      <w:r>
+        <w:rPr>
+          <w:sz w:val="24"/>
+        </w:rPr>
+        <w:t>Switch 12 ports 61€/u</w:t>
+      </w:r>
+    </w:p>
+    <w:p>
+      <w:pPr>
+        <w:jc w:val="both"/>
+        <w:rPr>
+          <w:sz w:val="24"/>
+        </w:rPr>
+      </w:pPr>
+      <w:r>
+        <w:rPr>
+          <w:sz w:val="24"/>
+        </w:rPr>
+        <w:t xml:space="preserve">- 2 Switches 4 Ports </w:t>
       </w:r>
     </w:p>
     <w:p>
@@ -979,7 +993,7 @@
       <w:pPr>
         <w:jc w:val="both"/>
         <w:rPr>
-          <w:sz w:val="28"/>
+          <w:sz w:val="24"/>
         </w:rPr>
       </w:pPr>
       <w:r>
@@ -994,6 +1008,37 @@
       <w:pPr>
         <w:jc w:val="both"/>
         <w:rPr>
+          <w:sz w:val="28"/>
+        </w:rPr>
+      </w:pPr>
+      <w:r>
+        <w:rPr>
+          <w:sz w:val="28"/>
+        </w:rPr>
+        <w:t xml:space="preserve">Routeur Wi-Fi : </w:t>
+      </w:r>
+      <w:hyperlink r:id="rId8" w:history="1">
+        <w:r>
+          <w:rPr>
+            <w:rStyle w:val="Lienhypertexte"/>
+            <w:sz w:val="28"/>
+          </w:rPr>
+          <w:t>https://www.ldlc.com/fiche/PB00217955.html</w:t>
+        </w:r>
+      </w:hyperlink>
+      <w:r>
+        <w:rPr>
+          <w:sz w:val="28"/>
+        </w:rPr>
+        <w:t xml:space="preserve"> </w:t>
+      </w:r>
+      <w:bookmarkStart w:id="0" w:name="_GoBack"/>
+      <w:bookmarkEnd w:id="0"/>
+    </w:p>
+    <w:p>
+      <w:pPr>
+        <w:jc w:val="both"/>
+        <w:rPr>
           <w:sz w:val="24"/>
         </w:rPr>
       </w:pPr>
@@ -1011,7 +1056,7 @@
           <w:sz w:val="24"/>
         </w:rPr>
       </w:pPr>
-      <w:hyperlink r:id="rId8" w:history="1">
+      <w:hyperlink r:id="rId9" w:history="1">
         <w:r>
           <w:rPr>
             <w:rStyle w:val="Lienhypertexte"/>
@@ -1026,8 +1071,6 @@
         </w:rPr>
         <w:t xml:space="preserve"> </w:t>
       </w:r>
-      <w:bookmarkStart w:id="0" w:name="_GoBack"/>
-      <w:bookmarkEnd w:id="0"/>
     </w:p>
     <w:sectPr>
       <w:pgSz w:w="11906" w:h="16838"/>
@@ -1801,7 +1844,7 @@
 </file>
 
 <file path=customXml/itemProps1.xml><?xml version="1.0" encoding="utf-8"?>
-<ds:datastoreItem xmlns:ds="http://schemas.openxmlformats.org/officeDocument/2006/customXml" ds:itemID="{21E18F0D-13A7-4132-9F29-8DFDDE109813}">
+<ds:datastoreItem xmlns:ds="http://schemas.openxmlformats.org/officeDocument/2006/customXml" ds:itemID="{A8746810-908B-4DAF-81D6-F46AFEE9C6FC}">
   <ds:schemaRefs>
     <ds:schemaRef ds:uri="http://schemas.openxmlformats.org/officeDocument/2006/bibliography"/>
   </ds:schemaRefs>

--- a/Avancement Kery.docx
+++ b/Avancement Kery.docx
@@ -417,14 +417,7 @@
           <w:sz w:val="24"/>
           <w:szCs w:val="24"/>
         </w:rPr>
-        <w:t>La topologie en étoile permet de mettre n</w:t>
-      </w:r>
-      <w:r>
-        <w:rPr>
-          <w:sz w:val="24"/>
-          <w:szCs w:val="24"/>
-        </w:rPr>
-        <w:t>'importe quel appareil (routeur, commutateur, concentrateur, ...)</w:t>
+        <w:t>La topologie en étoile permet de mettre n'importe quel appareil (routeur, commutateur, concentrateur, ...)</w:t>
       </w:r>
       <w:r>
         <w:rPr>
@@ -1008,6 +1001,64 @@
       <w:pPr>
         <w:jc w:val="both"/>
         <w:rPr>
+          <w:sz w:val="24"/>
+        </w:rPr>
+      </w:pPr>
+      <w:r>
+        <w:rPr>
+          <w:sz w:val="24"/>
+        </w:rPr>
+        <w:t>On utilisera 1km2 de câble suite aux calculs d’échelle faite sur le schéma de câblage 1 cm pour 3 m.</w:t>
+      </w:r>
+    </w:p>
+    <w:p>
+      <w:pPr>
+        <w:jc w:val="both"/>
+        <w:rPr>
+          <w:sz w:val="24"/>
+        </w:rPr>
+      </w:pPr>
+      <w:r>
+        <w:rPr>
+          <w:sz w:val="24"/>
+        </w:rPr>
+        <w:t>On obtient 274 m de câble pour l’infrastructure.</w:t>
+      </w:r>
+    </w:p>
+    <w:p>
+      <w:pPr>
+        <w:jc w:val="both"/>
+        <w:rPr>
+          <w:sz w:val="24"/>
+        </w:rPr>
+      </w:pPr>
+      <w:r>
+        <w:rPr>
+          <w:sz w:val="24"/>
+        </w:rPr>
+        <w:t xml:space="preserve">Il nous reste 726m à divisé entre 504 joueurs soit 1,44 m de câble </w:t>
+      </w:r>
+      <w:proofErr w:type="spellStart"/>
+      <w:r>
+        <w:rPr>
+          <w:sz w:val="24"/>
+        </w:rPr>
+        <w:t>ethernet</w:t>
+      </w:r>
+      <w:proofErr w:type="spellEnd"/>
+      <w:r>
+        <w:rPr>
+          <w:sz w:val="24"/>
+        </w:rPr>
+        <w:t xml:space="preserve"> et en sachant qu’il faut prévoir de la marge on a acheté 200m de câble en plus.</w:t>
+      </w:r>
+      <w:bookmarkStart w:id="0" w:name="_GoBack"/>
+      <w:bookmarkEnd w:id="0"/>
+    </w:p>
+    <w:p>
+      <w:pPr>
+        <w:jc w:val="both"/>
+        <w:rPr>
           <w:sz w:val="28"/>
         </w:rPr>
       </w:pPr>
@@ -1032,8 +1083,6 @@
         </w:rPr>
         <w:t xml:space="preserve"> </w:t>
       </w:r>
-      <w:bookmarkStart w:id="0" w:name="_GoBack"/>
-      <w:bookmarkEnd w:id="0"/>
     </w:p>
     <w:p>
       <w:pPr>
@@ -1056,7 +1105,7 @@
           <w:sz w:val="24"/>
         </w:rPr>
       </w:pPr>
-      <w:hyperlink r:id="rId9" w:history="1">
+      <w:hyperlink r:id="rId9" w:anchor="catagories-ethernet" w:history="1">
         <w:r>
           <w:rPr>
             <w:rStyle w:val="Lienhypertexte"/>
@@ -1844,7 +1893,7 @@
 </file>
 
 <file path=customXml/itemProps1.xml><?xml version="1.0" encoding="utf-8"?>
-<ds:datastoreItem xmlns:ds="http://schemas.openxmlformats.org/officeDocument/2006/customXml" ds:itemID="{A8746810-908B-4DAF-81D6-F46AFEE9C6FC}">
+<ds:datastoreItem xmlns:ds="http://schemas.openxmlformats.org/officeDocument/2006/customXml" ds:itemID="{51963BCC-FA90-42EF-A713-2782F236CD25}">
   <ds:schemaRefs>
     <ds:schemaRef ds:uri="http://schemas.openxmlformats.org/officeDocument/2006/bibliography"/>
   </ds:schemaRefs>

--- a/Avancement Kery.docx
+++ b/Avancement Kery.docx
@@ -1052,8 +1052,6 @@
         </w:rPr>
         <w:t xml:space="preserve"> et en sachant qu’il faut prévoir de la marge on a acheté 200m de câble en plus.</w:t>
       </w:r>
-      <w:bookmarkStart w:id="0" w:name="_GoBack"/>
-      <w:bookmarkEnd w:id="0"/>
     </w:p>
     <w:p>
       <w:pPr>
@@ -1120,6 +1118,95 @@
         </w:rPr>
         <w:t xml:space="preserve"> </w:t>
       </w:r>
+    </w:p>
+    <w:p>
+      <w:pPr>
+        <w:jc w:val="both"/>
+        <w:rPr>
+          <w:sz w:val="24"/>
+        </w:rPr>
+      </w:pPr>
+      <w:r>
+        <w:rPr>
+          <w:sz w:val="24"/>
+        </w:rPr>
+        <w:t xml:space="preserve">Trello : </w:t>
+      </w:r>
+      <w:hyperlink r:id="rId10" w:history="1">
+        <w:r>
+          <w:rPr>
+            <w:rStyle w:val="Lienhypertexte"/>
+            <w:sz w:val="24"/>
+          </w:rPr>
+          <w:t>https://trello.com/b/PbVFWg7s/projet</w:t>
+        </w:r>
+      </w:hyperlink>
+      <w:r>
+        <w:rPr>
+          <w:sz w:val="24"/>
+        </w:rPr>
+        <w:t xml:space="preserve"> </w:t>
+      </w:r>
+    </w:p>
+    <w:p>
+      <w:pPr>
+        <w:jc w:val="both"/>
+        <w:rPr>
+          <w:sz w:val="24"/>
+        </w:rPr>
+      </w:pPr>
+      <w:r>
+        <w:rPr>
+          <w:sz w:val="24"/>
+        </w:rPr>
+        <w:t xml:space="preserve">Cable : </w:t>
+      </w:r>
+      <w:hyperlink r:id="rId11" w:history="1">
+        <w:r>
+          <w:rPr>
+            <w:rStyle w:val="Lienhypertexte"/>
+            <w:sz w:val="24"/>
+          </w:rPr>
+          <w:t>https://www.maison-du-cable.com/Prix/DEXLAN-CABLE-MULTIBRINS-S-FTP-18252.html?utm_source=google&amp;utm_medium=comparateur&amp;utm_campaign=shopping</w:t>
+        </w:r>
+      </w:hyperlink>
+      <w:r>
+        <w:rPr>
+          <w:sz w:val="24"/>
+        </w:rPr>
+        <w:t xml:space="preserve"> </w:t>
+      </w:r>
+    </w:p>
+    <w:p>
+      <w:pPr>
+        <w:jc w:val="both"/>
+        <w:rPr>
+          <w:sz w:val="24"/>
+        </w:rPr>
+      </w:pPr>
+      <w:r>
+        <w:rPr>
+          <w:sz w:val="24"/>
+        </w:rPr>
+        <w:t xml:space="preserve">Câble : </w:t>
+      </w:r>
+      <w:hyperlink r:id="rId12" w:history="1">
+        <w:r>
+          <w:rPr>
+            <w:rStyle w:val="Lienhypertexte"/>
+            <w:sz w:val="24"/>
+          </w:rPr>
+          <w:t>https://www.accessoires-informatiques.com/Prix/DEXLAN-CABLE-MULTIBRINS-S-FTP-33050.html?gclid=EAIaIQobChMIkurh2OeY2AIVxJEbCh3YDwjTEAQYBiABEgLo8fD_BwE</w:t>
+        </w:r>
+      </w:hyperlink>
+      <w:r>
+        <w:rPr>
+          <w:sz w:val="24"/>
+        </w:rPr>
+        <w:t xml:space="preserve"> </w:t>
+      </w:r>
+      <w:bookmarkStart w:id="0" w:name="_GoBack"/>
+      <w:bookmarkEnd w:id="0"/>
     </w:p>
     <w:sectPr>
       <w:pgSz w:w="11906" w:h="16838"/>
@@ -1893,7 +1980,7 @@
 </file>
 
 <file path=customXml/itemProps1.xml><?xml version="1.0" encoding="utf-8"?>
-<ds:datastoreItem xmlns:ds="http://schemas.openxmlformats.org/officeDocument/2006/customXml" ds:itemID="{51963BCC-FA90-42EF-A713-2782F236CD25}">
+<ds:datastoreItem xmlns:ds="http://schemas.openxmlformats.org/officeDocument/2006/customXml" ds:itemID="{BFD7A9DC-FC18-4825-BB3E-506AF3F25A81}">
   <ds:schemaRefs>
     <ds:schemaRef ds:uri="http://schemas.openxmlformats.org/officeDocument/2006/bibliography"/>
   </ds:schemaRefs>

--- a/Avancement Kery.docx
+++ b/Avancement Kery.docx
@@ -294,38 +294,37 @@
     </w:p>
     <w:p>
       <w:pPr>
-        <w:jc w:val="both"/>
+        <w:ind w:left="372" w:firstLine="708"/>
         <w:rPr>
           <w:b/>
-          <w:sz w:val="24"/>
+          <w:sz w:val="28"/>
         </w:rPr>
       </w:pPr>
       <w:r>
         <w:rPr>
           <w:b/>
-          <w:sz w:val="24"/>
-        </w:rPr>
-        <w:t xml:space="preserve">- </w:t>
-      </w:r>
-      <w:r>
-        <w:rPr>
-          <w:b/>
-          <w:sz w:val="24"/>
-        </w:rPr>
-        <w:t>Topologie :</w:t>
-      </w:r>
-    </w:p>
-    <w:p>
-      <w:pPr>
-        <w:jc w:val="both"/>
-      </w:pPr>
-      <w:r>
+          <w:sz w:val="28"/>
+        </w:rPr>
+        <w:t>- Topologie :</w:t>
+      </w:r>
+    </w:p>
+    <w:p>
+      <w:pPr>
+        <w:ind w:left="1080"/>
+        <w:rPr>
+          <w:sz w:val="24"/>
+        </w:rPr>
+      </w:pPr>
+      <w:r>
+        <w:rPr>
+          <w:sz w:val="24"/>
+        </w:rPr>
         <w:t>Un LAN, Local Area Network (en français réseau local) est un réseau limité à un espace géographique comme un bâtiment. Par exemple, l'ensemble des ordinateurs dans une école forme un LAN.</w:t>
       </w:r>
     </w:p>
     <w:p>
       <w:pPr>
-        <w:jc w:val="both"/>
+        <w:ind w:left="708" w:firstLine="372"/>
         <w:rPr>
           <w:sz w:val="24"/>
         </w:rPr>
@@ -339,20 +338,37 @@
     </w:p>
     <w:p>
       <w:pPr>
-        <w:jc w:val="both"/>
-        <w:rPr>
-          <w:sz w:val="24"/>
-        </w:rPr>
-      </w:pPr>
+        <w:rPr>
+          <w:sz w:val="24"/>
+        </w:rPr>
+      </w:pPr>
+      <w:r>
+        <w:rPr>
+          <w:sz w:val="24"/>
+        </w:rPr>
+        <w:t xml:space="preserve">  </w:t>
+      </w:r>
+      <w:r>
+        <w:rPr>
+          <w:sz w:val="24"/>
+        </w:rPr>
+        <w:tab/>
+      </w:r>
+      <w:r>
+        <w:rPr>
+          <w:sz w:val="24"/>
+        </w:rPr>
+        <w:tab/>
+      </w:r>
       <w:r>
         <w:rPr>
           <w:noProof/>
         </w:rPr>
         <w:drawing>
-          <wp:inline distT="0" distB="0" distL="0" distR="0">
+          <wp:inline distT="0" distB="0" distL="0" distR="0" wp14:anchorId="42A5F07E" wp14:editId="7307E684">
             <wp:extent cx="2176272" cy="1813560"/>
             <wp:effectExtent l="0" t="0" r="0" b="0"/>
-            <wp:docPr id="1" name="Image 1" descr="Image utilisateur"/>
+            <wp:docPr id="5" name="Image 5" descr="Image utilisateur"/>
             <wp:cNvGraphicFramePr>
               <a:graphicFrameLocks xmlns:a="http://schemas.openxmlformats.org/drawingml/2006/main" noChangeAspect="1"/>
             </wp:cNvGraphicFramePr>
@@ -397,55 +413,38 @@
           </wp:inline>
         </w:drawing>
       </w:r>
-      <w:r>
-        <w:rPr>
-          <w:sz w:val="24"/>
-        </w:rPr>
-        <w:t xml:space="preserve"> </w:t>
-      </w:r>
-    </w:p>
-    <w:p>
-      <w:pPr>
-        <w:jc w:val="both"/>
-        <w:rPr>
-          <w:sz w:val="24"/>
-          <w:szCs w:val="24"/>
-        </w:rPr>
-      </w:pPr>
-      <w:r>
-        <w:rPr>
-          <w:sz w:val="24"/>
-          <w:szCs w:val="24"/>
-        </w:rPr>
-        <w:t>La topologie en étoile permet de mettre n'importe quel appareil (routeur, commutateur, concentrateur, ...)</w:t>
-      </w:r>
-      <w:r>
-        <w:rPr>
-          <w:sz w:val="24"/>
-          <w:szCs w:val="24"/>
-        </w:rPr>
-        <w:t xml:space="preserve"> au centre du réseau.</w:t>
-      </w:r>
-    </w:p>
-    <w:p>
-      <w:pPr>
-        <w:jc w:val="both"/>
-        <w:rPr>
-          <w:sz w:val="24"/>
-          <w:szCs w:val="24"/>
-        </w:rPr>
-      </w:pPr>
-      <w:r>
-        <w:rPr>
-          <w:sz w:val="24"/>
-          <w:szCs w:val="24"/>
+    </w:p>
+    <w:p>
+      <w:pPr>
+        <w:ind w:left="1080"/>
+        <w:rPr>
+          <w:sz w:val="24"/>
+        </w:rPr>
+      </w:pPr>
+      <w:r>
+        <w:rPr>
+          <w:sz w:val="24"/>
+        </w:rPr>
+        <w:t>La topologie en étoile permet de mettre n'importe quel appareil (routeur, commutateur, concentrateur, ...) au centre du réseau.</w:t>
+      </w:r>
+    </w:p>
+    <w:p>
+      <w:pPr>
+        <w:ind w:left="1080"/>
+        <w:rPr>
+          <w:sz w:val="24"/>
+        </w:rPr>
+      </w:pPr>
+      <w:r>
+        <w:rPr>
+          <w:sz w:val="24"/>
         </w:rPr>
         <w:t>L'important, c'est que pour parler à une autre entité on passe par le matériel central (qui peut être le hub, le switch, etc.).</w:t>
       </w:r>
     </w:p>
     <w:p>
       <w:pPr>
-        <w:jc w:val="both"/>
+        <w:ind w:left="1080"/>
         <w:rPr>
           <w:sz w:val="24"/>
         </w:rPr>
@@ -460,7 +459,7 @@
     </w:p>
     <w:p>
       <w:pPr>
-        <w:jc w:val="both"/>
+        <w:ind w:left="1068"/>
         <w:rPr>
           <w:sz w:val="24"/>
         </w:rPr>
@@ -474,288 +473,224 @@
     </w:p>
     <w:p>
       <w:pPr>
-        <w:jc w:val="both"/>
-        <w:rPr>
-          <w:sz w:val="24"/>
-        </w:rPr>
-      </w:pPr>
-    </w:p>
-    <w:p>
-      <w:pPr>
-        <w:jc w:val="both"/>
+        <w:ind w:left="1068"/>
+        <w:rPr>
+          <w:sz w:val="24"/>
+        </w:rPr>
+      </w:pPr>
+    </w:p>
+    <w:p>
+      <w:pPr>
+        <w:ind w:left="1068"/>
         <w:rPr>
           <w:b/>
-          <w:sz w:val="24"/>
+          <w:sz w:val="28"/>
         </w:rPr>
       </w:pPr>
       <w:r>
         <w:rPr>
           <w:b/>
-          <w:sz w:val="24"/>
-        </w:rPr>
-        <w:t xml:space="preserve">- </w:t>
-      </w:r>
-      <w:r>
+          <w:sz w:val="28"/>
+        </w:rPr>
+        <w:t>Appareil :</w:t>
+      </w:r>
+    </w:p>
+    <w:p>
+      <w:pPr>
+        <w:ind w:left="708" w:firstLine="708"/>
+        <w:jc w:val="both"/>
+        <w:rPr>
+          <w:sz w:val="24"/>
+        </w:rPr>
+      </w:pPr>
+      <w:r>
+        <w:rPr>
+          <w:sz w:val="24"/>
+        </w:rPr>
+        <w:t>Le PC Hôte sera là pour créer la LAN de CS (en tant que serveur).</w:t>
+      </w:r>
+    </w:p>
+    <w:p>
+      <w:pPr>
+        <w:ind w:left="1416"/>
+        <w:jc w:val="both"/>
+        <w:rPr>
+          <w:sz w:val="24"/>
+        </w:rPr>
+      </w:pPr>
+      <w:r>
+        <w:rPr>
+          <w:sz w:val="24"/>
+        </w:rPr>
+        <w:t>Les 10 Switches permettront de donner l’accès réseaux aux joueurs pour les tournois.</w:t>
+      </w:r>
+    </w:p>
+    <w:p>
+      <w:pPr>
+        <w:ind w:left="708" w:firstLine="708"/>
+        <w:jc w:val="both"/>
+        <w:rPr>
+          <w:sz w:val="24"/>
+        </w:rPr>
+      </w:pPr>
+      <w:r>
+        <w:rPr>
+          <w:sz w:val="24"/>
+        </w:rPr>
+        <w:t>Les 2 Switches 16 ports quant à eux permettront :</w:t>
+      </w:r>
+    </w:p>
+    <w:p>
+      <w:pPr>
+        <w:ind w:left="3540"/>
+        <w:jc w:val="both"/>
+        <w:rPr>
+          <w:sz w:val="24"/>
+        </w:rPr>
+      </w:pPr>
+      <w:r>
+        <w:rPr>
+          <w:sz w:val="24"/>
+        </w:rPr>
+        <w:t xml:space="preserve">         - 1 Servira pour augmenter les ports du routeur</w:t>
+      </w:r>
+    </w:p>
+    <w:p>
+      <w:pPr>
+        <w:ind w:left="3540"/>
+        <w:jc w:val="both"/>
+        <w:rPr>
+          <w:sz w:val="24"/>
+        </w:rPr>
+      </w:pPr>
+      <w:r>
+        <w:rPr>
+          <w:sz w:val="24"/>
+        </w:rPr>
+        <w:t xml:space="preserve">         - 1 Servira pour les retransmissions sur la scène</w:t>
+      </w:r>
+    </w:p>
+    <w:p>
+      <w:pPr>
+        <w:ind w:left="1416"/>
+        <w:jc w:val="both"/>
+        <w:rPr>
+          <w:sz w:val="24"/>
+        </w:rPr>
+      </w:pPr>
+      <w:r>
+        <w:rPr>
+          <w:sz w:val="24"/>
+        </w:rPr>
+        <w:t>Les tables serviront à combler le manque de table pour installer tous les joueurs.</w:t>
+      </w:r>
+    </w:p>
+    <w:p>
+      <w:pPr>
+        <w:ind w:left="708"/>
+        <w:jc w:val="both"/>
+        <w:rPr>
+          <w:sz w:val="24"/>
+        </w:rPr>
+      </w:pPr>
+      <w:r>
+        <w:rPr>
+          <w:sz w:val="24"/>
+        </w:rPr>
+        <w:t xml:space="preserve">    </w:t>
+      </w:r>
+      <w:r>
+        <w:rPr>
+          <w:sz w:val="24"/>
+        </w:rPr>
+        <w:tab/>
+        <w:t>Le Routeur quant à lui est fourni et sera configurer.</w:t>
+      </w:r>
+    </w:p>
+    <w:p>
+      <w:pPr>
+        <w:ind w:left="1416"/>
+        <w:jc w:val="both"/>
+        <w:rPr>
+          <w:sz w:val="24"/>
+        </w:rPr>
+      </w:pPr>
+      <w:r>
+        <w:rPr>
+          <w:sz w:val="24"/>
+        </w:rPr>
+        <w:t>Les chaises quant à elle serviront à installer les joueurs sur les tables manquantes.</w:t>
+      </w:r>
+    </w:p>
+    <w:p>
+      <w:pPr>
+        <w:ind w:left="708"/>
+        <w:jc w:val="both"/>
+      </w:pPr>
+      <w:r>
+        <w:rPr>
+          <w:sz w:val="24"/>
+        </w:rPr>
+        <w:t xml:space="preserve">    </w:t>
+      </w:r>
+      <w:r>
+        <w:rPr>
+          <w:sz w:val="24"/>
+        </w:rPr>
+        <w:tab/>
+        <w:t xml:space="preserve">Une borne wifi CISCO pour la salle : </w:t>
+      </w:r>
+      <w:hyperlink r:id="rId6" w:history="1">
+        <w:r>
+          <w:rPr>
+            <w:rStyle w:val="Lienhypertexte"/>
+            <w:sz w:val="20"/>
+            <w:szCs w:val="20"/>
+          </w:rPr>
+          <w:t>https://www.ldlc.com/fiche/PB00217955.html</w:t>
+        </w:r>
+      </w:hyperlink>
+    </w:p>
+    <w:p>
+      <w:pPr>
+        <w:ind w:left="1416"/>
+        <w:jc w:val="both"/>
+      </w:pPr>
+      <w:r>
+        <w:rPr>
+          <w:sz w:val="24"/>
+        </w:rPr>
+        <w:t>Il faut qu’elle puisse avoir une portée nous permettant d’utiliser le moins de répéteurs possible. Ici, la borne Wi-Fi ayant une portée de 250m elle nous permettra d’englober toute la salle.</w:t>
+      </w:r>
+    </w:p>
+    <w:p>
+      <w:pPr>
+        <w:jc w:val="both"/>
+        <w:rPr>
+          <w:sz w:val="24"/>
+        </w:rPr>
+      </w:pPr>
+    </w:p>
+    <w:p>
+      <w:pPr>
+        <w:ind w:left="708"/>
+        <w:jc w:val="both"/>
         <w:rPr>
           <w:b/>
           <w:sz w:val="24"/>
         </w:rPr>
-        <w:t>Appareil :</w:t>
-      </w:r>
-    </w:p>
-    <w:p>
-      <w:pPr>
-        <w:jc w:val="both"/>
-        <w:rPr>
-          <w:sz w:val="24"/>
-        </w:rPr>
-      </w:pPr>
-      <w:r>
-        <w:rPr>
-          <w:sz w:val="24"/>
-        </w:rPr>
-        <w:t>Le</w:t>
-      </w:r>
-      <w:r>
-        <w:rPr>
-          <w:sz w:val="24"/>
-        </w:rPr>
-        <w:t xml:space="preserve"> PC Hôte sera là pour </w:t>
-      </w:r>
-      <w:r>
-        <w:rPr>
-          <w:sz w:val="24"/>
-        </w:rPr>
-        <w:t>créer la LAN de CS (en tant que serveur).</w:t>
-      </w:r>
-    </w:p>
-    <w:p>
-      <w:pPr>
-        <w:jc w:val="both"/>
-        <w:rPr>
-          <w:sz w:val="24"/>
-        </w:rPr>
-      </w:pPr>
-      <w:r>
-        <w:rPr>
-          <w:sz w:val="24"/>
-        </w:rPr>
-        <w:t xml:space="preserve">Les 10 Switches </w:t>
-      </w:r>
-      <w:r>
-        <w:rPr>
-          <w:sz w:val="24"/>
-        </w:rPr>
-        <w:t>permettront</w:t>
-      </w:r>
-      <w:r>
-        <w:rPr>
-          <w:sz w:val="24"/>
-        </w:rPr>
-        <w:t xml:space="preserve"> de donner</w:t>
-      </w:r>
-      <w:r>
-        <w:rPr>
-          <w:sz w:val="24"/>
-        </w:rPr>
-        <w:t xml:space="preserve"> l’accès réseaux aux joueurs pour les tournois.</w:t>
-      </w:r>
-    </w:p>
-    <w:p>
-      <w:pPr>
-        <w:jc w:val="both"/>
-        <w:rPr>
-          <w:sz w:val="24"/>
-        </w:rPr>
-      </w:pPr>
-      <w:r>
-        <w:rPr>
-          <w:sz w:val="24"/>
-        </w:rPr>
-        <w:t xml:space="preserve">Les 3 Switches quant à eux permettront : - 1 </w:t>
-      </w:r>
-      <w:r>
-        <w:rPr>
-          <w:sz w:val="24"/>
-        </w:rPr>
-        <w:t>S</w:t>
-      </w:r>
-      <w:r>
-        <w:rPr>
-          <w:sz w:val="24"/>
-        </w:rPr>
-        <w:t>ervira pour augmenter les ports du routeur</w:t>
-      </w:r>
-    </w:p>
-    <w:p>
-      <w:pPr>
-        <w:jc w:val="both"/>
-        <w:rPr>
-          <w:sz w:val="24"/>
-        </w:rPr>
-      </w:pPr>
-      <w:r>
-        <w:rPr>
-          <w:sz w:val="24"/>
-        </w:rPr>
-        <w:tab/>
-      </w:r>
-      <w:r>
-        <w:rPr>
-          <w:sz w:val="24"/>
-        </w:rPr>
-        <w:tab/>
-      </w:r>
-      <w:r>
-        <w:rPr>
-          <w:sz w:val="24"/>
-        </w:rPr>
-        <w:tab/>
-      </w:r>
-      <w:r>
-        <w:rPr>
-          <w:sz w:val="24"/>
-        </w:rPr>
-        <w:tab/>
-      </w:r>
-      <w:r>
-        <w:rPr>
-          <w:sz w:val="24"/>
-        </w:rPr>
-        <w:tab/>
-        <w:t xml:space="preserve">         - 1 </w:t>
-      </w:r>
-      <w:r>
-        <w:rPr>
-          <w:sz w:val="24"/>
-        </w:rPr>
-        <w:t>S</w:t>
-      </w:r>
-      <w:r>
-        <w:rPr>
-          <w:sz w:val="24"/>
-        </w:rPr>
-        <w:t xml:space="preserve">ervira pour le PC Hôte </w:t>
-      </w:r>
-      <w:proofErr w:type="gramStart"/>
-      <w:r>
-        <w:rPr>
-          <w:sz w:val="24"/>
-        </w:rPr>
-        <w:t>CS.GO</w:t>
-      </w:r>
-      <w:proofErr w:type="gramEnd"/>
-    </w:p>
-    <w:p>
-      <w:pPr>
-        <w:jc w:val="both"/>
-        <w:rPr>
-          <w:sz w:val="24"/>
-        </w:rPr>
-      </w:pPr>
-      <w:r>
-        <w:rPr>
-          <w:sz w:val="24"/>
-        </w:rPr>
-        <w:tab/>
-      </w:r>
-      <w:r>
-        <w:rPr>
-          <w:sz w:val="24"/>
-        </w:rPr>
-        <w:tab/>
-      </w:r>
-      <w:r>
-        <w:rPr>
-          <w:sz w:val="24"/>
-        </w:rPr>
-        <w:tab/>
-      </w:r>
-      <w:r>
-        <w:rPr>
-          <w:sz w:val="24"/>
-        </w:rPr>
-        <w:tab/>
-      </w:r>
-      <w:r>
-        <w:rPr>
-          <w:sz w:val="24"/>
-        </w:rPr>
-        <w:tab/>
-        <w:t xml:space="preserve">         - 1 Servira pour </w:t>
-      </w:r>
-      <w:r>
-        <w:rPr>
-          <w:sz w:val="24"/>
-        </w:rPr>
-        <w:t>les retransmissions</w:t>
-      </w:r>
-      <w:r>
-        <w:rPr>
-          <w:sz w:val="24"/>
-        </w:rPr>
-        <w:t xml:space="preserve"> sur la scène</w:t>
-      </w:r>
-    </w:p>
-    <w:p>
-      <w:pPr>
-        <w:jc w:val="both"/>
-        <w:rPr>
-          <w:sz w:val="24"/>
-        </w:rPr>
-      </w:pPr>
-      <w:r>
-        <w:rPr>
-          <w:sz w:val="24"/>
-        </w:rPr>
-        <w:t>Les tables serviront à combler le manque de table pour installer tous les joueurs.</w:t>
-      </w:r>
-    </w:p>
-    <w:p>
-      <w:pPr>
-        <w:jc w:val="both"/>
-        <w:rPr>
-          <w:sz w:val="24"/>
-        </w:rPr>
-      </w:pPr>
-      <w:r>
-        <w:rPr>
-          <w:sz w:val="24"/>
-        </w:rPr>
-        <w:t>Le Routeur quant à lui est fourni et sera configurer.</w:t>
-      </w:r>
-    </w:p>
-    <w:p>
-      <w:pPr>
-        <w:jc w:val="both"/>
-        <w:rPr>
-          <w:sz w:val="24"/>
-        </w:rPr>
-      </w:pPr>
-    </w:p>
-    <w:p>
-      <w:pPr>
-        <w:jc w:val="both"/>
+      </w:pPr>
+      <w:r>
         <w:rPr>
           <w:b/>
           <w:sz w:val="24"/>
         </w:rPr>
-      </w:pPr>
-      <w:r>
-        <w:rPr>
-          <w:b/>
-          <w:sz w:val="24"/>
-        </w:rPr>
-        <w:t>Câbles :</w:t>
-      </w:r>
-    </w:p>
-    <w:p>
-      <w:pPr>
-        <w:jc w:val="both"/>
-        <w:rPr>
-          <w:b/>
-          <w:sz w:val="24"/>
-        </w:rPr>
+        <w:t xml:space="preserve">      Câbles :</w:t>
+      </w:r>
+    </w:p>
+    <w:p>
+      <w:pPr>
+        <w:jc w:val="both"/>
       </w:pPr>
       <w:r>
         <w:rPr>
@@ -764,39 +699,29 @@
           <w:sz w:val="24"/>
         </w:rPr>
         <w:drawing>
-          <wp:inline distT="0" distB="0" distL="0" distR="0">
-            <wp:extent cx="5760720" cy="1127760"/>
+          <wp:inline distT="0" distB="0" distL="0" distR="0" wp14:anchorId="11234081" wp14:editId="106E53BB">
+            <wp:extent cx="5760720" cy="1127756"/>
             <wp:effectExtent l="0" t="0" r="0" b="0"/>
             <wp:docPr id="2" name="Image 2"/>
-            <wp:cNvGraphicFramePr>
-              <a:graphicFrameLocks xmlns:a="http://schemas.openxmlformats.org/drawingml/2006/main" noChangeAspect="1"/>
-            </wp:cNvGraphicFramePr>
+            <wp:cNvGraphicFramePr/>
             <a:graphic xmlns:a="http://schemas.openxmlformats.org/drawingml/2006/main">
               <a:graphicData uri="http://schemas.openxmlformats.org/drawingml/2006/picture">
                 <pic:pic xmlns:pic="http://schemas.openxmlformats.org/drawingml/2006/picture">
                   <pic:nvPicPr>
-                    <pic:cNvPr id="0" name="Picture 3"/>
-                    <pic:cNvPicPr>
-                      <a:picLocks noChangeAspect="1" noChangeArrowheads="1"/>
-                    </pic:cNvPicPr>
+                    <pic:cNvPr id="0" name=""/>
+                    <pic:cNvPicPr/>
                   </pic:nvPicPr>
                   <pic:blipFill>
-                    <a:blip r:embed="rId6">
-                      <a:extLst>
-                        <a:ext uri="{28A0092B-C50C-407E-A947-70E740481C1C}">
-                          <a14:useLocalDpi xmlns:a14="http://schemas.microsoft.com/office/drawing/2010/main" val="0"/>
-                        </a:ext>
-                      </a:extLst>
-                    </a:blip>
+                    <a:blip r:embed="rId7"/>
                     <a:srcRect/>
                     <a:stretch>
                       <a:fillRect/>
                     </a:stretch>
                   </pic:blipFill>
-                  <pic:spPr bwMode="auto">
+                  <pic:spPr>
                     <a:xfrm>
                       <a:off x="0" y="0"/>
-                      <a:ext cx="5760720" cy="1127760"/>
+                      <a:ext cx="5760720" cy="1127756"/>
                     </a:xfrm>
                     <a:prstGeom prst="rect">
                       <a:avLst/>
@@ -804,6 +729,7 @@
                     <a:noFill/>
                     <a:ln>
                       <a:noFill/>
+                      <a:prstDash/>
                     </a:ln>
                   </pic:spPr>
                 </pic:pic>
@@ -815,65 +741,90 @@
     </w:p>
     <w:p>
       <w:pPr>
-        <w:jc w:val="both"/>
-      </w:pPr>
-      <w:r>
+        <w:ind w:left="924"/>
+        <w:jc w:val="both"/>
+      </w:pPr>
+      <w:r>
+        <w:rPr>
+          <w:sz w:val="24"/>
+        </w:rPr>
         <w:t xml:space="preserve">La fréquence d’un câble </w:t>
       </w:r>
       <w:proofErr w:type="spellStart"/>
       <w:r>
+        <w:rPr>
+          <w:sz w:val="24"/>
+        </w:rPr>
         <w:t>ethernet</w:t>
       </w:r>
       <w:proofErr w:type="spellEnd"/>
       <w:r>
+        <w:rPr>
+          <w:sz w:val="24"/>
+        </w:rPr>
         <w:t xml:space="preserve"> représente le nombre d’oscillations qui passent en une seconde dans un espace donné. Ces valeurs sont mesurées par des fréquencemètres et exprimées en </w:t>
       </w:r>
       <w:proofErr w:type="spellStart"/>
       <w:r>
+        <w:rPr>
+          <w:sz w:val="24"/>
+        </w:rPr>
         <w:t>Herts</w:t>
       </w:r>
       <w:proofErr w:type="spellEnd"/>
       <w:r>
+        <w:rPr>
+          <w:sz w:val="24"/>
+        </w:rPr>
         <w:t xml:space="preserve"> </w:t>
       </w:r>
       <w:r>
         <w:rPr>
           <w:rStyle w:val="Accentuation"/>
+          <w:sz w:val="24"/>
         </w:rPr>
         <w:t>(Hz)</w:t>
       </w:r>
       <w:r>
+        <w:rPr>
+          <w:sz w:val="24"/>
+        </w:rPr>
         <w:t xml:space="preserve">. Plus la fréquence d’un câble </w:t>
       </w:r>
       <w:proofErr w:type="spellStart"/>
       <w:r>
+        <w:rPr>
+          <w:sz w:val="24"/>
+        </w:rPr>
         <w:t>ethernet</w:t>
       </w:r>
       <w:proofErr w:type="spellEnd"/>
       <w:r>
+        <w:rPr>
+          <w:sz w:val="24"/>
+        </w:rPr>
         <w:t xml:space="preserve"> est élevée plus le débit est important.</w:t>
       </w:r>
     </w:p>
     <w:p>
       <w:pPr>
-        <w:jc w:val="both"/>
-        <w:rPr>
-          <w:sz w:val="24"/>
-        </w:rPr>
-      </w:pPr>
-      <w:r>
-        <w:rPr>
-          <w:sz w:val="24"/>
-        </w:rPr>
+        <w:ind w:left="924"/>
+        <w:jc w:val="both"/>
+        <w:rPr>
+          <w:sz w:val="24"/>
+        </w:rPr>
+      </w:pPr>
+      <w:r>
+        <w:rPr>
+          <w:sz w:val="24"/>
+        </w:rPr>
+        <w:lastRenderedPageBreak/>
         <w:t xml:space="preserve">Ici on choisira un câble de catégorie 6a, car il présente une bande passante et un débit intéressant pour l’utilisation qu’on souhaite en faire. </w:t>
       </w:r>
     </w:p>
     <w:p>
       <w:pPr>
         <w:jc w:val="both"/>
-        <w:rPr>
-          <w:sz w:val="24"/>
-        </w:rPr>
       </w:pPr>
       <w:r>
         <w:rPr>
@@ -881,39 +832,29 @@
           <w:sz w:val="24"/>
         </w:rPr>
         <w:drawing>
-          <wp:inline distT="0" distB="0" distL="0" distR="0">
-            <wp:extent cx="5760720" cy="815340"/>
-            <wp:effectExtent l="0" t="0" r="0" b="3810"/>
-            <wp:docPr id="4" name="Image 4"/>
-            <wp:cNvGraphicFramePr>
-              <a:graphicFrameLocks xmlns:a="http://schemas.openxmlformats.org/drawingml/2006/main" noChangeAspect="1"/>
-            </wp:cNvGraphicFramePr>
+          <wp:inline distT="0" distB="0" distL="0" distR="0" wp14:anchorId="738EEF9E" wp14:editId="4D8B7390">
+            <wp:extent cx="5760720" cy="815343"/>
+            <wp:effectExtent l="0" t="0" r="0" b="3807"/>
+            <wp:docPr id="3" name="Image 4"/>
+            <wp:cNvGraphicFramePr/>
             <a:graphic xmlns:a="http://schemas.openxmlformats.org/drawingml/2006/main">
               <a:graphicData uri="http://schemas.openxmlformats.org/drawingml/2006/picture">
                 <pic:pic xmlns:pic="http://schemas.openxmlformats.org/drawingml/2006/picture">
                   <pic:nvPicPr>
-                    <pic:cNvPr id="0" name="Picture 5"/>
-                    <pic:cNvPicPr>
-                      <a:picLocks noChangeAspect="1" noChangeArrowheads="1"/>
-                    </pic:cNvPicPr>
+                    <pic:cNvPr id="0" name=""/>
+                    <pic:cNvPicPr/>
                   </pic:nvPicPr>
                   <pic:blipFill>
-                    <a:blip r:embed="rId7">
-                      <a:extLst>
-                        <a:ext uri="{28A0092B-C50C-407E-A947-70E740481C1C}">
-                          <a14:useLocalDpi xmlns:a14="http://schemas.microsoft.com/office/drawing/2010/main" val="0"/>
-                        </a:ext>
-                      </a:extLst>
-                    </a:blip>
+                    <a:blip r:embed="rId8"/>
                     <a:srcRect/>
                     <a:stretch>
                       <a:fillRect/>
                     </a:stretch>
                   </pic:blipFill>
-                  <pic:spPr bwMode="auto">
+                  <pic:spPr>
                     <a:xfrm>
                       <a:off x="0" y="0"/>
-                      <a:ext cx="5760720" cy="815340"/>
+                      <a:ext cx="5760720" cy="815343"/>
                     </a:xfrm>
                     <a:prstGeom prst="rect">
                       <a:avLst/>
@@ -921,6 +862,7 @@
                     <a:noFill/>
                     <a:ln>
                       <a:noFill/>
+                      <a:prstDash/>
                     </a:ln>
                   </pic:spPr>
                 </pic:pic>
@@ -932,44 +874,22 @@
     </w:p>
     <w:p>
       <w:pPr>
-        <w:jc w:val="both"/>
-        <w:rPr>
-          <w:sz w:val="24"/>
-        </w:rPr>
-      </w:pPr>
-      <w:r>
-        <w:rPr>
-          <w:sz w:val="24"/>
-        </w:rPr>
-        <w:t xml:space="preserve">Pour le blindage des câbles on utilisera des câble </w:t>
-      </w:r>
-      <w:r>
-        <w:rPr>
-          <w:sz w:val="24"/>
-        </w:rPr>
-        <w:t>SSTP</w:t>
-      </w:r>
-      <w:r>
-        <w:rPr>
-          <w:sz w:val="24"/>
-        </w:rPr>
-        <w:t xml:space="preserve">. Les câbles STP étant de moins en moins </w:t>
-      </w:r>
-      <w:r>
-        <w:rPr>
-          <w:sz w:val="24"/>
-        </w:rPr>
-        <w:t>commercialisé.</w:t>
-      </w:r>
-      <w:r>
-        <w:rPr>
-          <w:sz w:val="24"/>
-        </w:rPr>
-        <w:t xml:space="preserve"> </w:t>
-      </w:r>
-    </w:p>
-    <w:p>
-      <w:pPr>
+        <w:ind w:left="708"/>
+        <w:jc w:val="both"/>
+        <w:rPr>
+          <w:sz w:val="24"/>
+        </w:rPr>
+      </w:pPr>
+      <w:r>
+        <w:rPr>
+          <w:sz w:val="24"/>
+        </w:rPr>
+        <w:t>Pour le blindage des câbles on utilisera des câble SFTP. Pour garder une protection contre les environnements perturbés optimal et qui rentre dans notre budget.</w:t>
+      </w:r>
+    </w:p>
+    <w:p>
+      <w:pPr>
+        <w:ind w:firstLine="708"/>
         <w:jc w:val="both"/>
         <w:rPr>
           <w:sz w:val="24"/>
@@ -984,35 +904,37 @@
     </w:p>
     <w:p>
       <w:pPr>
-        <w:jc w:val="both"/>
-        <w:rPr>
-          <w:sz w:val="24"/>
-        </w:rPr>
-      </w:pPr>
-      <w:r>
-        <w:rPr>
-          <w:sz w:val="24"/>
-        </w:rPr>
-        <w:lastRenderedPageBreak/>
+        <w:ind w:left="708"/>
+        <w:jc w:val="both"/>
+        <w:rPr>
+          <w:sz w:val="24"/>
+        </w:rPr>
+      </w:pPr>
+      <w:r>
+        <w:rPr>
+          <w:sz w:val="24"/>
+        </w:rPr>
         <w:t>Le câble Ethernet multibrin sert à la réalisation d’un câble RJ-45 patch avec des connecteurs mâles RJ45. Le câble multibrin est conçu pour réaliser des cordons patch et donc pour raccorder des connecteurs à sertir RJ-45 mâle. Le terme « multibrin » qualifie un contacteur électrique souple composé de brins torsadés, contrairement à un conducteur rigide à un seul fil. Les câbles RJ45 multibrin sont donc des cordons réseaux permettant de connecter vos matériels au réseau.</w:t>
       </w:r>
     </w:p>
     <w:p>
       <w:pPr>
-        <w:jc w:val="both"/>
-        <w:rPr>
-          <w:sz w:val="24"/>
-        </w:rPr>
-      </w:pPr>
-      <w:r>
-        <w:rPr>
-          <w:sz w:val="24"/>
-        </w:rPr>
-        <w:t>On utilisera 1km2 de câble suite aux calculs d’échelle faite sur le schéma de câblage 1 cm pour 3 m.</w:t>
-      </w:r>
-    </w:p>
-    <w:p>
-      <w:pPr>
+        <w:ind w:left="708"/>
+        <w:jc w:val="both"/>
+        <w:rPr>
+          <w:sz w:val="24"/>
+        </w:rPr>
+      </w:pPr>
+      <w:r>
+        <w:rPr>
+          <w:sz w:val="24"/>
+        </w:rPr>
+        <w:t>On utilisera 1km2 de câble suite aux calculs d’échelle faite sur le schéma de câblage 1 cm pour 3 m. soit 1m est à peu près = à 0,33cm</w:t>
+      </w:r>
+    </w:p>
+    <w:p>
+      <w:pPr>
+        <w:ind w:firstLine="708"/>
         <w:jc w:val="both"/>
         <w:rPr>
           <w:sz w:val="24"/>
@@ -1027,30 +949,88 @@
     </w:p>
     <w:p>
       <w:pPr>
-        <w:jc w:val="both"/>
-        <w:rPr>
-          <w:sz w:val="24"/>
-        </w:rPr>
-      </w:pPr>
-      <w:r>
-        <w:rPr>
-          <w:sz w:val="24"/>
-        </w:rPr>
-        <w:t xml:space="preserve">Il nous reste 726m à divisé entre 504 joueurs soit 1,44 m de câble </w:t>
-      </w:r>
-      <w:proofErr w:type="spellStart"/>
-      <w:r>
-        <w:rPr>
-          <w:sz w:val="24"/>
-        </w:rPr>
-        <w:t>ethernet</w:t>
-      </w:r>
-      <w:proofErr w:type="spellEnd"/>
-      <w:r>
-        <w:rPr>
-          <w:sz w:val="24"/>
-        </w:rPr>
-        <w:t xml:space="preserve"> et en sachant qu’il faut prévoir de la marge on a acheté 200m de câble en plus.</w:t>
+        <w:ind w:left="708"/>
+        <w:jc w:val="both"/>
+        <w:rPr>
+          <w:sz w:val="24"/>
+        </w:rPr>
+      </w:pPr>
+      <w:r>
+        <w:rPr>
+          <w:sz w:val="24"/>
+        </w:rPr>
+        <w:t>Il nous reste 726m à divisé entre 504 joueurs soit 1,44 m de câble Ethernet et en sachant qu’il faut prévoir de la marge on a acheté 200m de câble en plus.</w:t>
+      </w:r>
+    </w:p>
+    <w:p>
+      <w:pPr>
+        <w:jc w:val="both"/>
+        <w:rPr>
+          <w:b/>
+          <w:sz w:val="24"/>
+        </w:rPr>
+      </w:pPr>
+      <w:r>
+        <w:rPr>
+          <w:b/>
+          <w:sz w:val="24"/>
+        </w:rPr>
+        <w:t xml:space="preserve">Schéma de Câblage : </w:t>
+      </w:r>
+    </w:p>
+    <w:p>
+      <w:pPr>
+        <w:jc w:val="both"/>
+        <w:rPr>
+          <w:b/>
+          <w:sz w:val="24"/>
+        </w:rPr>
+      </w:pPr>
+      <w:r>
+        <w:rPr>
+          <w:b/>
+          <w:noProof/>
+          <w:sz w:val="24"/>
+        </w:rPr>
+        <w:drawing>
+          <wp:inline distT="0" distB="0" distL="0" distR="0" wp14:anchorId="3DB4F538" wp14:editId="6230306C">
+            <wp:extent cx="5518660" cy="3046113"/>
+            <wp:effectExtent l="0" t="0" r="5840" b="1887"/>
+            <wp:docPr id="4" name="Image 5"/>
+            <wp:cNvGraphicFramePr/>
+            <a:graphic xmlns:a="http://schemas.openxmlformats.org/drawingml/2006/main">
+              <a:graphicData uri="http://schemas.openxmlformats.org/drawingml/2006/picture">
+                <pic:pic xmlns:pic="http://schemas.openxmlformats.org/drawingml/2006/picture">
+                  <pic:nvPicPr>
+                    <pic:cNvPr id="0" name=""/>
+                    <pic:cNvPicPr/>
+                  </pic:nvPicPr>
+                  <pic:blipFill>
+                    <a:blip r:embed="rId9"/>
+                    <a:srcRect/>
+                    <a:stretch>
+                      <a:fillRect/>
+                    </a:stretch>
+                  </pic:blipFill>
+                  <pic:spPr>
+                    <a:xfrm>
+                      <a:off x="0" y="0"/>
+                      <a:ext cx="5518660" cy="3046113"/>
+                    </a:xfrm>
+                    <a:prstGeom prst="rect">
+                      <a:avLst/>
+                    </a:prstGeom>
+                    <a:noFill/>
+                    <a:ln>
+                      <a:noFill/>
+                      <a:prstDash/>
+                    </a:ln>
+                  </pic:spPr>
+                </pic:pic>
+              </a:graphicData>
+            </a:graphic>
+          </wp:inline>
+        </w:drawing>
       </w:r>
     </w:p>
     <w:p>
@@ -1066,7 +1046,7 @@
         </w:rPr>
         <w:t xml:space="preserve">Routeur Wi-Fi : </w:t>
       </w:r>
-      <w:hyperlink r:id="rId8" w:history="1">
+      <w:hyperlink r:id="rId10" w:history="1">
         <w:r>
           <w:rPr>
             <w:rStyle w:val="Lienhypertexte"/>
@@ -1103,7 +1083,7 @@
           <w:sz w:val="24"/>
         </w:rPr>
       </w:pPr>
-      <w:hyperlink r:id="rId9" w:anchor="catagories-ethernet" w:history="1">
+      <w:hyperlink r:id="rId11" w:anchor="catagories-ethernet" w:history="1">
         <w:r>
           <w:rPr>
             <w:rStyle w:val="Lienhypertexte"/>
@@ -1132,7 +1112,7 @@
         </w:rPr>
         <w:t xml:space="preserve">Trello : </w:t>
       </w:r>
-      <w:hyperlink r:id="rId10" w:history="1">
+      <w:hyperlink r:id="rId12" w:history="1">
         <w:r>
           <w:rPr>
             <w:rStyle w:val="Lienhypertexte"/>
@@ -1161,7 +1141,7 @@
         </w:rPr>
         <w:t xml:space="preserve">Cable : </w:t>
       </w:r>
-      <w:hyperlink r:id="rId11" w:history="1">
+      <w:hyperlink r:id="rId13" w:history="1">
         <w:r>
           <w:rPr>
             <w:rStyle w:val="Lienhypertexte"/>
@@ -1190,7 +1170,7 @@
         </w:rPr>
         <w:t xml:space="preserve">Câble : </w:t>
       </w:r>
-      <w:hyperlink r:id="rId12" w:history="1">
+      <w:hyperlink r:id="rId14" w:history="1">
         <w:r>
           <w:rPr>
             <w:rStyle w:val="Lienhypertexte"/>
@@ -1205,8 +1185,94 @@
         </w:rPr>
         <w:t xml:space="preserve"> </w:t>
       </w:r>
+    </w:p>
+    <w:p>
+      <w:pPr>
+        <w:jc w:val="both"/>
+        <w:rPr>
+          <w:sz w:val="24"/>
+        </w:rPr>
+      </w:pPr>
+    </w:p>
+    <w:p>
+      <w:pPr>
+        <w:jc w:val="both"/>
+        <w:rPr>
+          <w:sz w:val="24"/>
+        </w:rPr>
+      </w:pPr>
+      <w:r>
+        <w:rPr>
+          <w:sz w:val="24"/>
+        </w:rPr>
+        <w:t>Bilan personnel :</w:t>
+      </w:r>
+    </w:p>
+    <w:p>
+      <w:pPr>
+        <w:jc w:val="both"/>
+        <w:rPr>
+          <w:sz w:val="24"/>
+        </w:rPr>
+      </w:pPr>
+      <w:r>
+        <w:rPr>
+          <w:sz w:val="24"/>
+        </w:rPr>
+        <w:t xml:space="preserve">Un projet assez intriguant au premier abord dans le sens ou l’on nous demande de réaliser un évènement </w:t>
+      </w:r>
+      <w:proofErr w:type="spellStart"/>
+      <w:r>
+        <w:rPr>
+          <w:sz w:val="24"/>
+        </w:rPr>
+        <w:t>E-Sport</w:t>
+      </w:r>
+      <w:proofErr w:type="spellEnd"/>
+      <w:r>
+        <w:rPr>
+          <w:sz w:val="24"/>
+        </w:rPr>
+        <w:t xml:space="preserve"> en ayant que très peu de connaissance aux niveau management et réalisation d’un budget.</w:t>
+      </w:r>
+    </w:p>
+    <w:p>
+      <w:pPr>
+        <w:jc w:val="both"/>
+        <w:rPr>
+          <w:sz w:val="24"/>
+        </w:rPr>
+      </w:pPr>
+      <w:r>
+        <w:rPr>
+          <w:sz w:val="24"/>
+        </w:rPr>
+        <w:t>On a eu pas mal de problème d’adressage IP qu’on a du surmonté, mais ce projet nous a permis d’acquérir de nouvelle connaissance sur un projet qui était concret et qui n’était pas entièrement tourné sur le Réseau.</w:t>
+      </w:r>
+    </w:p>
+    <w:p>
+      <w:pPr>
+        <w:jc w:val="both"/>
+        <w:rPr>
+          <w:sz w:val="24"/>
+        </w:rPr>
+      </w:pPr>
+      <w:r>
+        <w:rPr>
+          <w:sz w:val="24"/>
+        </w:rPr>
+        <w:t>Un projet très intéressant dans l’ensemble.</w:t>
+      </w:r>
       <w:bookmarkStart w:id="0" w:name="_GoBack"/>
       <w:bookmarkEnd w:id="0"/>
+    </w:p>
+    <w:p>
+      <w:pPr>
+        <w:jc w:val="both"/>
+        <w:rPr>
+          <w:sz w:val="24"/>
+        </w:rPr>
+      </w:pPr>
     </w:p>
     <w:sectPr>
       <w:pgSz w:w="11906" w:h="16838"/>
@@ -1324,7 +1390,7 @@
     <w:lsdException w:name="Hyperlink" w:semiHidden="1" w:unhideWhenUsed="1"/>
     <w:lsdException w:name="FollowedHyperlink" w:semiHidden="1" w:unhideWhenUsed="1"/>
     <w:lsdException w:name="Strong" w:uiPriority="22" w:qFormat="1"/>
-    <w:lsdException w:name="Emphasis" w:uiPriority="20" w:qFormat="1"/>
+    <w:lsdException w:name="Emphasis" w:uiPriority="0" w:qFormat="1"/>
     <w:lsdException w:name="Document Map" w:semiHidden="1" w:unhideWhenUsed="1"/>
     <w:lsdException w:name="Plain Text" w:semiHidden="1" w:unhideWhenUsed="1"/>
     <w:lsdException w:name="E-mail Signature" w:semiHidden="1" w:unhideWhenUsed="1"/>
@@ -1646,7 +1712,6 @@
   <w:style w:type="character" w:styleId="Accentuation">
     <w:name w:val="Emphasis"/>
     <w:basedOn w:val="Policepardfaut"/>
-    <w:uiPriority w:val="20"/>
     <w:qFormat/>
     <w:rsid w:val="00642ED6"/>
     <w:rPr>
@@ -1980,7 +2045,7 @@
 </file>
 
 <file path=customXml/itemProps1.xml><?xml version="1.0" encoding="utf-8"?>
-<ds:datastoreItem xmlns:ds="http://schemas.openxmlformats.org/officeDocument/2006/customXml" ds:itemID="{BFD7A9DC-FC18-4825-BB3E-506AF3F25A81}">
+<ds:datastoreItem xmlns:ds="http://schemas.openxmlformats.org/officeDocument/2006/customXml" ds:itemID="{26BEAB62-5C1D-4D39-A31D-280194518C36}">
   <ds:schemaRefs>
     <ds:schemaRef ds:uri="http://schemas.openxmlformats.org/officeDocument/2006/bibliography"/>
   </ds:schemaRefs>
